--- a/提交材料/Statement_of_Research_Ethics.docx
+++ b/提交材料/Statement_of_Research_Ethics.docx
@@ -341,82 +341,7 @@
           <w:szCs w:val="24"/>
           <w:u w:val="single"/>
         </w:rPr>
-        <w:t xml:space="preserve">クロスモダリティを用いたカラーベースのレコメンダ―システムの開発　</w:t>
-      </w:r>
-      <w:r>
-        <w:rPr>
-          <w:rFonts w:hint="eastAsia"/>
-          <w:sz w:val="24"/>
-          <w:szCs w:val="24"/>
-          <w:u w:val="single"/>
-        </w:rPr>
-        <w:t>―</w:t>
-      </w:r>
-      <w:r>
-        <w:rPr>
-          <w:rFonts w:hint="eastAsia"/>
-          <w:sz w:val="24"/>
-          <w:szCs w:val="24"/>
-          <w:u w:val="single"/>
-        </w:rPr>
-        <w:t>レコメンダ―エンジンの設計と実装</w:t>
-      </w:r>
-      <w:r>
-        <w:rPr>
-          <w:rFonts w:hint="eastAsia"/>
-          <w:sz w:val="24"/>
-          <w:szCs w:val="24"/>
-          <w:u w:val="single"/>
-        </w:rPr>
-        <w:t>―</w:t>
-      </w:r>
-      <w:r>
-        <w:rPr>
-          <w:rFonts w:hint="eastAsia"/>
-          <w:sz w:val="24"/>
-          <w:szCs w:val="24"/>
-          <w:u w:val="single"/>
-        </w:rPr>
-        <w:t xml:space="preserve">　　　　　　　　　　　　　</w:t>
-      </w:r>
-      <w:r>
-        <w:rPr>
-          <w:rFonts w:hint="eastAsia"/>
-          <w:sz w:val="24"/>
-          <w:szCs w:val="24"/>
-          <w:u w:val="single"/>
-        </w:rPr>
-        <w:t xml:space="preserve">　　　　　　　　</w:t>
-      </w:r>
-    </w:p>
-    <w:p>
-      <w:pPr>
-        <w:adjustRightInd w:val="0"/>
-        <w:snapToGrid w:val="0"/>
-        <w:jc w:val="left"/>
-        <w:rPr>
-          <w:sz w:val="24"/>
-          <w:szCs w:val="24"/>
-          <w:u w:val="single"/>
-        </w:rPr>
-      </w:pPr>
-      <w:r>
-        <w:rPr>
-          <w:rFonts w:hint="eastAsia"/>
-          <w:sz w:val="24"/>
-          <w:szCs w:val="24"/>
-          <w:u w:val="single"/>
-        </w:rPr>
-        <w:t xml:space="preserve">　　　　　　　　</w:t>
-      </w:r>
-      <w:r>
-        <w:rPr>
-          <w:rFonts w:hint="eastAsia"/>
-          <w:sz w:val="24"/>
-          <w:szCs w:val="24"/>
-          <w:u w:val="single"/>
-        </w:rPr>
-        <w:t xml:space="preserve">　　　　　　　　　　　　　　　　　</w:t>
+        <w:t>クロスモダリティを用いたカラーベース</w:t>
       </w:r>
       <w:bookmarkStart w:id="1" w:name="_GoBack"/>
       <w:bookmarkEnd w:id="1"/>
@@ -427,7 +352,82 @@
           <w:szCs w:val="24"/>
           <w:u w:val="single"/>
         </w:rPr>
-        <w:t xml:space="preserve">　　</w:t>
+        <w:t xml:space="preserve">レコメンダ―システムの開発　</w:t>
+      </w:r>
+      <w:r>
+        <w:rPr>
+          <w:rFonts w:hint="eastAsia"/>
+          <w:sz w:val="24"/>
+          <w:szCs w:val="24"/>
+          <w:u w:val="single"/>
+        </w:rPr>
+        <w:t>―</w:t>
+      </w:r>
+      <w:r>
+        <w:rPr>
+          <w:rFonts w:hint="eastAsia"/>
+          <w:sz w:val="24"/>
+          <w:szCs w:val="24"/>
+          <w:u w:val="single"/>
+        </w:rPr>
+        <w:t>レコメンダ―エンジンの設計と実装</w:t>
+      </w:r>
+      <w:r>
+        <w:rPr>
+          <w:rFonts w:hint="eastAsia"/>
+          <w:sz w:val="24"/>
+          <w:szCs w:val="24"/>
+          <w:u w:val="single"/>
+        </w:rPr>
+        <w:t>―</w:t>
+      </w:r>
+      <w:r>
+        <w:rPr>
+          <w:rFonts w:hint="eastAsia"/>
+          <w:sz w:val="24"/>
+          <w:szCs w:val="24"/>
+          <w:u w:val="single"/>
+        </w:rPr>
+        <w:t xml:space="preserve">　　　　　　　　　　　　　</w:t>
+      </w:r>
+      <w:r>
+        <w:rPr>
+          <w:rFonts w:hint="eastAsia"/>
+          <w:sz w:val="24"/>
+          <w:szCs w:val="24"/>
+          <w:u w:val="single"/>
+        </w:rPr>
+        <w:t xml:space="preserve">　　　　　　　　</w:t>
+      </w:r>
+    </w:p>
+    <w:p>
+      <w:pPr>
+        <w:adjustRightInd w:val="0"/>
+        <w:snapToGrid w:val="0"/>
+        <w:jc w:val="left"/>
+        <w:rPr>
+          <w:sz w:val="24"/>
+          <w:szCs w:val="24"/>
+          <w:u w:val="single"/>
+        </w:rPr>
+      </w:pPr>
+      <w:r>
+        <w:rPr>
+          <w:rFonts w:hint="eastAsia"/>
+          <w:sz w:val="24"/>
+          <w:szCs w:val="24"/>
+          <w:u w:val="single"/>
+        </w:rPr>
+        <w:t xml:space="preserve">　　　　　　　　</w:t>
+      </w:r>
+      <w:r>
+        <w:rPr>
+          <w:rFonts w:hint="eastAsia"/>
+          <w:sz w:val="24"/>
+          <w:szCs w:val="24"/>
+          <w:u w:val="single"/>
+        </w:rPr>
+        <w:t xml:space="preserve">　　　　　　　　　　　　　　　　　　　</w:t>
       </w:r>
     </w:p>
     <w:p>
@@ -2137,7 +2137,7 @@
 </file>
 
 <file path=customXml/itemProps1.xml><?xml version="1.0" encoding="utf-8"?>
-<ds:datastoreItem xmlns:ds="http://schemas.openxmlformats.org/officeDocument/2006/customXml" ds:itemID="{70D5E65F-C8C3-4126-A969-BA776574AF63}">
+<ds:datastoreItem xmlns:ds="http://schemas.openxmlformats.org/officeDocument/2006/customXml" ds:itemID="{C4B56ABC-5C8C-4016-92D7-16259F5E13AB}">
   <ds:schemaRefs>
     <ds:schemaRef ds:uri="http://schemas.openxmlformats.org/officeDocument/2006/bibliography"/>
   </ds:schemaRefs>
